--- a/reversedAsyncTask 11.02.docx
+++ b/reversedAsyncTask 11.02.docx
@@ -1934,6 +1934,1507 @@
           <w:lang w:val="en-US"/>
         </w:rPr>
       </w:pPr>
+    </w:p>
+    <w:p>
+      <w:pPr>
+        <w:pStyle w:val="Bezodstpw"/>
+        <w:rPr>
+          <w:sz w:val="20"/>
+          <w:szCs w:val="20"/>
+          <w:lang w:val="en-US"/>
+        </w:rPr>
+      </w:pPr>
+    </w:p>
+    <w:p>
+      <w:pPr>
+        <w:pStyle w:val="Bezodstpw"/>
+        <w:rPr>
+          <w:sz w:val="20"/>
+          <w:szCs w:val="20"/>
+          <w:lang w:val="en-US"/>
+        </w:rPr>
+      </w:pPr>
+    </w:p>
+    <w:p>
+      <w:pPr>
+        <w:pStyle w:val="Bezodstpw"/>
+        <w:rPr>
+          <w:sz w:val="20"/>
+          <w:szCs w:val="20"/>
+          <w:lang w:val="en-US"/>
+        </w:rPr>
+      </w:pPr>
+      <w:r>
+        <w:rPr>
+          <w:sz w:val="20"/>
+          <w:szCs w:val="20"/>
+          <w:lang w:val="en-US"/>
+        </w:rPr>
+        <w:lastRenderedPageBreak/>
+        <w:t xml:space="preserve">LAYOUT </w:t>
+      </w:r>
+      <w:proofErr w:type="spellStart"/>
+      <w:r>
+        <w:rPr>
+          <w:sz w:val="20"/>
+          <w:szCs w:val="20"/>
+          <w:lang w:val="en-US"/>
+        </w:rPr>
+        <w:t>tylko</w:t>
+      </w:r>
+      <w:proofErr w:type="spellEnd"/>
+      <w:r>
+        <w:rPr>
+          <w:sz w:val="20"/>
+          <w:szCs w:val="20"/>
+          <w:lang w:val="en-US"/>
+        </w:rPr>
+        <w:t xml:space="preserve"> main </w:t>
+      </w:r>
+      <w:proofErr w:type="spellStart"/>
+      <w:r>
+        <w:rPr>
+          <w:sz w:val="20"/>
+          <w:szCs w:val="20"/>
+          <w:lang w:val="en-US"/>
+        </w:rPr>
+        <w:t>xxxxxxxxxxxxxxxxxx</w:t>
+      </w:r>
+      <w:proofErr w:type="spellEnd"/>
+    </w:p>
+    <w:p>
+      <w:pPr>
+        <w:pStyle w:val="Bezodstpw"/>
+        <w:rPr>
+          <w:sz w:val="20"/>
+          <w:szCs w:val="20"/>
+          <w:lang w:val="en-US"/>
+        </w:rPr>
+      </w:pPr>
+    </w:p>
+    <w:p>
+      <w:pPr>
+        <w:pStyle w:val="Bezodstpw"/>
+        <w:rPr>
+          <w:sz w:val="20"/>
+          <w:szCs w:val="20"/>
+          <w:lang w:val="en-US"/>
+        </w:rPr>
+      </w:pPr>
+      <w:r>
+        <w:rPr>
+          <w:sz w:val="20"/>
+          <w:szCs w:val="20"/>
+          <w:lang w:val="en-US"/>
+        </w:rPr>
+        <w:t>&lt;?xml version="1.0" encoding="utf-8"?&gt;</w:t>
+      </w:r>
+    </w:p>
+    <w:p>
+      <w:pPr>
+        <w:pStyle w:val="Bezodstpw"/>
+        <w:rPr>
+          <w:sz w:val="20"/>
+          <w:szCs w:val="20"/>
+          <w:lang w:val="en-US"/>
+        </w:rPr>
+      </w:pPr>
+      <w:r>
+        <w:rPr>
+          <w:sz w:val="20"/>
+          <w:szCs w:val="20"/>
+          <w:lang w:val="en-US"/>
+        </w:rPr>
+        <w:t>&lt;</w:t>
+      </w:r>
+      <w:proofErr w:type="spellStart"/>
+      <w:r>
+        <w:rPr>
+          <w:sz w:val="20"/>
+          <w:szCs w:val="20"/>
+          <w:lang w:val="en-US"/>
+        </w:rPr>
+        <w:t>TableLayout</w:t>
+      </w:r>
+      <w:proofErr w:type="spellEnd"/>
+      <w:r>
+        <w:rPr>
+          <w:sz w:val="20"/>
+          <w:szCs w:val="20"/>
+          <w:lang w:val="en-US"/>
+        </w:rPr>
+        <w:t xml:space="preserve"> </w:t>
+      </w:r>
+      <w:proofErr w:type="spellStart"/>
+      <w:r>
+        <w:rPr>
+          <w:sz w:val="20"/>
+          <w:szCs w:val="20"/>
+          <w:lang w:val="en-US"/>
+        </w:rPr>
+        <w:t>xmlns:android</w:t>
+      </w:r>
+      <w:proofErr w:type="spellEnd"/>
+      <w:r>
+        <w:rPr>
+          <w:sz w:val="20"/>
+          <w:szCs w:val="20"/>
+          <w:lang w:val="en-US"/>
+        </w:rPr>
+        <w:t>="http://schemas.android.com/</w:t>
+      </w:r>
+      <w:proofErr w:type="spellStart"/>
+      <w:r>
+        <w:rPr>
+          <w:sz w:val="20"/>
+          <w:szCs w:val="20"/>
+          <w:lang w:val="en-US"/>
+        </w:rPr>
+        <w:t>apk</w:t>
+      </w:r>
+      <w:proofErr w:type="spellEnd"/>
+      <w:r>
+        <w:rPr>
+          <w:sz w:val="20"/>
+          <w:szCs w:val="20"/>
+          <w:lang w:val="en-US"/>
+        </w:rPr>
+        <w:t>/res/android"</w:t>
+      </w:r>
+    </w:p>
+    <w:p>
+      <w:pPr>
+        <w:pStyle w:val="Bezodstpw"/>
+        <w:rPr>
+          <w:sz w:val="20"/>
+          <w:szCs w:val="20"/>
+          <w:lang w:val="en-US"/>
+        </w:rPr>
+      </w:pPr>
+      <w:r>
+        <w:rPr>
+          <w:sz w:val="20"/>
+          <w:szCs w:val="20"/>
+          <w:lang w:val="en-US"/>
+        </w:rPr>
+        <w:t xml:space="preserve">    </w:t>
+      </w:r>
+      <w:proofErr w:type="spellStart"/>
+      <w:r>
+        <w:rPr>
+          <w:sz w:val="20"/>
+          <w:szCs w:val="20"/>
+          <w:lang w:val="en-US"/>
+        </w:rPr>
+        <w:t>xmlns:tools</w:t>
+      </w:r>
+      <w:proofErr w:type="spellEnd"/>
+      <w:r>
+        <w:rPr>
+          <w:sz w:val="20"/>
+          <w:szCs w:val="20"/>
+          <w:lang w:val="en-US"/>
+        </w:rPr>
+        <w:t>="http://schemas.android.com/tools"</w:t>
+      </w:r>
+    </w:p>
+    <w:p>
+      <w:pPr>
+        <w:pStyle w:val="Bezodstpw"/>
+        <w:rPr>
+          <w:sz w:val="20"/>
+          <w:szCs w:val="20"/>
+          <w:lang w:val="en-US"/>
+        </w:rPr>
+      </w:pPr>
+      <w:r>
+        <w:rPr>
+          <w:sz w:val="20"/>
+          <w:szCs w:val="20"/>
+          <w:lang w:val="en-US"/>
+        </w:rPr>
+        <w:t xml:space="preserve">    </w:t>
+      </w:r>
+      <w:proofErr w:type="spellStart"/>
+      <w:r>
+        <w:rPr>
+          <w:sz w:val="20"/>
+          <w:szCs w:val="20"/>
+          <w:lang w:val="en-US"/>
+        </w:rPr>
+        <w:t>android:id</w:t>
+      </w:r>
+      <w:proofErr w:type="spellEnd"/>
+      <w:r>
+        <w:rPr>
+          <w:sz w:val="20"/>
+          <w:szCs w:val="20"/>
+          <w:lang w:val="en-US"/>
+        </w:rPr>
+        <w:t>="@+id/</w:t>
+      </w:r>
+      <w:proofErr w:type="spellStart"/>
+      <w:r>
+        <w:rPr>
+          <w:sz w:val="20"/>
+          <w:szCs w:val="20"/>
+          <w:lang w:val="en-US"/>
+        </w:rPr>
+        <w:t>activity_main</w:t>
+      </w:r>
+      <w:proofErr w:type="spellEnd"/>
+      <w:r>
+        <w:rPr>
+          <w:sz w:val="20"/>
+          <w:szCs w:val="20"/>
+          <w:lang w:val="en-US"/>
+        </w:rPr>
+        <w:t>"</w:t>
+      </w:r>
+    </w:p>
+    <w:p>
+      <w:pPr>
+        <w:pStyle w:val="Bezodstpw"/>
+        <w:rPr>
+          <w:sz w:val="20"/>
+          <w:szCs w:val="20"/>
+          <w:lang w:val="en-US"/>
+        </w:rPr>
+      </w:pPr>
+      <w:r>
+        <w:rPr>
+          <w:sz w:val="20"/>
+          <w:szCs w:val="20"/>
+          <w:lang w:val="en-US"/>
+        </w:rPr>
+        <w:t xml:space="preserve">    </w:t>
+      </w:r>
+      <w:proofErr w:type="spellStart"/>
+      <w:r>
+        <w:rPr>
+          <w:sz w:val="20"/>
+          <w:szCs w:val="20"/>
+          <w:lang w:val="en-US"/>
+        </w:rPr>
+        <w:t>android:layout_width</w:t>
+      </w:r>
+      <w:proofErr w:type="spellEnd"/>
+      <w:r>
+        <w:rPr>
+          <w:sz w:val="20"/>
+          <w:szCs w:val="20"/>
+          <w:lang w:val="en-US"/>
+        </w:rPr>
+        <w:t>="</w:t>
+      </w:r>
+      <w:proofErr w:type="spellStart"/>
+      <w:r>
+        <w:rPr>
+          <w:sz w:val="20"/>
+          <w:szCs w:val="20"/>
+          <w:lang w:val="en-US"/>
+        </w:rPr>
+        <w:t>match_parent</w:t>
+      </w:r>
+      <w:proofErr w:type="spellEnd"/>
+      <w:r>
+        <w:rPr>
+          <w:sz w:val="20"/>
+          <w:szCs w:val="20"/>
+          <w:lang w:val="en-US"/>
+        </w:rPr>
+        <w:t>"</w:t>
+      </w:r>
+    </w:p>
+    <w:p>
+      <w:pPr>
+        <w:pStyle w:val="Bezodstpw"/>
+        <w:rPr>
+          <w:sz w:val="20"/>
+          <w:szCs w:val="20"/>
+          <w:lang w:val="en-US"/>
+        </w:rPr>
+      </w:pPr>
+      <w:r>
+        <w:rPr>
+          <w:sz w:val="20"/>
+          <w:szCs w:val="20"/>
+          <w:lang w:val="en-US"/>
+        </w:rPr>
+        <w:t xml:space="preserve">    </w:t>
+      </w:r>
+      <w:proofErr w:type="spellStart"/>
+      <w:r>
+        <w:rPr>
+          <w:sz w:val="20"/>
+          <w:szCs w:val="20"/>
+          <w:lang w:val="en-US"/>
+        </w:rPr>
+        <w:t>android:layout_height</w:t>
+      </w:r>
+      <w:proofErr w:type="spellEnd"/>
+      <w:r>
+        <w:rPr>
+          <w:sz w:val="20"/>
+          <w:szCs w:val="20"/>
+          <w:lang w:val="en-US"/>
+        </w:rPr>
+        <w:t>="</w:t>
+      </w:r>
+      <w:proofErr w:type="spellStart"/>
+      <w:r>
+        <w:rPr>
+          <w:sz w:val="20"/>
+          <w:szCs w:val="20"/>
+          <w:lang w:val="en-US"/>
+        </w:rPr>
+        <w:t>match_parent</w:t>
+      </w:r>
+      <w:proofErr w:type="spellEnd"/>
+      <w:r>
+        <w:rPr>
+          <w:sz w:val="20"/>
+          <w:szCs w:val="20"/>
+          <w:lang w:val="en-US"/>
+        </w:rPr>
+        <w:t>"</w:t>
+      </w:r>
+    </w:p>
+    <w:p>
+      <w:pPr>
+        <w:pStyle w:val="Bezodstpw"/>
+        <w:rPr>
+          <w:sz w:val="20"/>
+          <w:szCs w:val="20"/>
+          <w:lang w:val="en-US"/>
+        </w:rPr>
+      </w:pPr>
+      <w:r>
+        <w:rPr>
+          <w:sz w:val="20"/>
+          <w:szCs w:val="20"/>
+          <w:lang w:val="en-US"/>
+        </w:rPr>
+        <w:t xml:space="preserve">    </w:t>
+      </w:r>
+      <w:proofErr w:type="spellStart"/>
+      <w:r>
+        <w:rPr>
+          <w:sz w:val="20"/>
+          <w:szCs w:val="20"/>
+          <w:lang w:val="en-US"/>
+        </w:rPr>
+        <w:t>android:paddingBottom</w:t>
+      </w:r>
+      <w:proofErr w:type="spellEnd"/>
+      <w:r>
+        <w:rPr>
+          <w:sz w:val="20"/>
+          <w:szCs w:val="20"/>
+          <w:lang w:val="en-US"/>
+        </w:rPr>
+        <w:t>="@</w:t>
+      </w:r>
+      <w:proofErr w:type="spellStart"/>
+      <w:r>
+        <w:rPr>
+          <w:sz w:val="20"/>
+          <w:szCs w:val="20"/>
+          <w:lang w:val="en-US"/>
+        </w:rPr>
+        <w:t>dimen</w:t>
+      </w:r>
+      <w:proofErr w:type="spellEnd"/>
+      <w:r>
+        <w:rPr>
+          <w:sz w:val="20"/>
+          <w:szCs w:val="20"/>
+          <w:lang w:val="en-US"/>
+        </w:rPr>
+        <w:t>/</w:t>
+      </w:r>
+      <w:proofErr w:type="spellStart"/>
+      <w:r>
+        <w:rPr>
+          <w:sz w:val="20"/>
+          <w:szCs w:val="20"/>
+          <w:lang w:val="en-US"/>
+        </w:rPr>
+        <w:t>activity_vertical_margin</w:t>
+      </w:r>
+      <w:proofErr w:type="spellEnd"/>
+      <w:r>
+        <w:rPr>
+          <w:sz w:val="20"/>
+          <w:szCs w:val="20"/>
+          <w:lang w:val="en-US"/>
+        </w:rPr>
+        <w:t>"</w:t>
+      </w:r>
+    </w:p>
+    <w:p>
+      <w:pPr>
+        <w:pStyle w:val="Bezodstpw"/>
+        <w:rPr>
+          <w:sz w:val="20"/>
+          <w:szCs w:val="20"/>
+          <w:lang w:val="en-US"/>
+        </w:rPr>
+      </w:pPr>
+      <w:r>
+        <w:rPr>
+          <w:sz w:val="20"/>
+          <w:szCs w:val="20"/>
+          <w:lang w:val="en-US"/>
+        </w:rPr>
+        <w:t xml:space="preserve">    </w:t>
+      </w:r>
+      <w:proofErr w:type="spellStart"/>
+      <w:r>
+        <w:rPr>
+          <w:sz w:val="20"/>
+          <w:szCs w:val="20"/>
+          <w:lang w:val="en-US"/>
+        </w:rPr>
+        <w:t>android:paddingLeft</w:t>
+      </w:r>
+      <w:proofErr w:type="spellEnd"/>
+      <w:r>
+        <w:rPr>
+          <w:sz w:val="20"/>
+          <w:szCs w:val="20"/>
+          <w:lang w:val="en-US"/>
+        </w:rPr>
+        <w:t>="@</w:t>
+      </w:r>
+      <w:proofErr w:type="spellStart"/>
+      <w:r>
+        <w:rPr>
+          <w:sz w:val="20"/>
+          <w:szCs w:val="20"/>
+          <w:lang w:val="en-US"/>
+        </w:rPr>
+        <w:t>dimen</w:t>
+      </w:r>
+      <w:proofErr w:type="spellEnd"/>
+      <w:r>
+        <w:rPr>
+          <w:sz w:val="20"/>
+          <w:szCs w:val="20"/>
+          <w:lang w:val="en-US"/>
+        </w:rPr>
+        <w:t>/</w:t>
+      </w:r>
+      <w:proofErr w:type="spellStart"/>
+      <w:r>
+        <w:rPr>
+          <w:sz w:val="20"/>
+          <w:szCs w:val="20"/>
+          <w:lang w:val="en-US"/>
+        </w:rPr>
+        <w:t>activity_horizontal_margin</w:t>
+      </w:r>
+      <w:proofErr w:type="spellEnd"/>
+      <w:r>
+        <w:rPr>
+          <w:sz w:val="20"/>
+          <w:szCs w:val="20"/>
+          <w:lang w:val="en-US"/>
+        </w:rPr>
+        <w:t>"</w:t>
+      </w:r>
+    </w:p>
+    <w:p>
+      <w:pPr>
+        <w:pStyle w:val="Bezodstpw"/>
+        <w:rPr>
+          <w:sz w:val="20"/>
+          <w:szCs w:val="20"/>
+          <w:lang w:val="en-US"/>
+        </w:rPr>
+      </w:pPr>
+      <w:r>
+        <w:rPr>
+          <w:sz w:val="20"/>
+          <w:szCs w:val="20"/>
+          <w:lang w:val="en-US"/>
+        </w:rPr>
+        <w:t xml:space="preserve">    </w:t>
+      </w:r>
+      <w:proofErr w:type="spellStart"/>
+      <w:r>
+        <w:rPr>
+          <w:sz w:val="20"/>
+          <w:szCs w:val="20"/>
+          <w:lang w:val="en-US"/>
+        </w:rPr>
+        <w:t>android:paddingRight</w:t>
+      </w:r>
+      <w:proofErr w:type="spellEnd"/>
+      <w:r>
+        <w:rPr>
+          <w:sz w:val="20"/>
+          <w:szCs w:val="20"/>
+          <w:lang w:val="en-US"/>
+        </w:rPr>
+        <w:t>="@</w:t>
+      </w:r>
+      <w:proofErr w:type="spellStart"/>
+      <w:r>
+        <w:rPr>
+          <w:sz w:val="20"/>
+          <w:szCs w:val="20"/>
+          <w:lang w:val="en-US"/>
+        </w:rPr>
+        <w:t>dimen</w:t>
+      </w:r>
+      <w:proofErr w:type="spellEnd"/>
+      <w:r>
+        <w:rPr>
+          <w:sz w:val="20"/>
+          <w:szCs w:val="20"/>
+          <w:lang w:val="en-US"/>
+        </w:rPr>
+        <w:t>/</w:t>
+      </w:r>
+      <w:proofErr w:type="spellStart"/>
+      <w:r>
+        <w:rPr>
+          <w:sz w:val="20"/>
+          <w:szCs w:val="20"/>
+          <w:lang w:val="en-US"/>
+        </w:rPr>
+        <w:t>activity_horizontal_margin</w:t>
+      </w:r>
+      <w:proofErr w:type="spellEnd"/>
+      <w:r>
+        <w:rPr>
+          <w:sz w:val="20"/>
+          <w:szCs w:val="20"/>
+          <w:lang w:val="en-US"/>
+        </w:rPr>
+        <w:t>"</w:t>
+      </w:r>
+    </w:p>
+    <w:p>
+      <w:pPr>
+        <w:pStyle w:val="Bezodstpw"/>
+        <w:rPr>
+          <w:sz w:val="20"/>
+          <w:szCs w:val="20"/>
+          <w:lang w:val="en-US"/>
+        </w:rPr>
+      </w:pPr>
+      <w:r>
+        <w:rPr>
+          <w:sz w:val="20"/>
+          <w:szCs w:val="20"/>
+          <w:lang w:val="en-US"/>
+        </w:rPr>
+        <w:t xml:space="preserve">    </w:t>
+      </w:r>
+      <w:proofErr w:type="spellStart"/>
+      <w:r>
+        <w:rPr>
+          <w:sz w:val="20"/>
+          <w:szCs w:val="20"/>
+          <w:lang w:val="en-US"/>
+        </w:rPr>
+        <w:t>android:paddingTop</w:t>
+      </w:r>
+      <w:proofErr w:type="spellEnd"/>
+      <w:r>
+        <w:rPr>
+          <w:sz w:val="20"/>
+          <w:szCs w:val="20"/>
+          <w:lang w:val="en-US"/>
+        </w:rPr>
+        <w:t>="@</w:t>
+      </w:r>
+      <w:proofErr w:type="spellStart"/>
+      <w:r>
+        <w:rPr>
+          <w:sz w:val="20"/>
+          <w:szCs w:val="20"/>
+          <w:lang w:val="en-US"/>
+        </w:rPr>
+        <w:t>dimen</w:t>
+      </w:r>
+      <w:proofErr w:type="spellEnd"/>
+      <w:r>
+        <w:rPr>
+          <w:sz w:val="20"/>
+          <w:szCs w:val="20"/>
+          <w:lang w:val="en-US"/>
+        </w:rPr>
+        <w:t>/</w:t>
+      </w:r>
+      <w:proofErr w:type="spellStart"/>
+      <w:r>
+        <w:rPr>
+          <w:sz w:val="20"/>
+          <w:szCs w:val="20"/>
+          <w:lang w:val="en-US"/>
+        </w:rPr>
+        <w:t>activity_vertical_margin</w:t>
+      </w:r>
+      <w:proofErr w:type="spellEnd"/>
+      <w:r>
+        <w:rPr>
+          <w:sz w:val="20"/>
+          <w:szCs w:val="20"/>
+          <w:lang w:val="en-US"/>
+        </w:rPr>
+        <w:t>"</w:t>
+      </w:r>
+    </w:p>
+    <w:p>
+      <w:pPr>
+        <w:pStyle w:val="Bezodstpw"/>
+        <w:rPr>
+          <w:sz w:val="20"/>
+          <w:szCs w:val="20"/>
+          <w:lang w:val="en-US"/>
+        </w:rPr>
+      </w:pPr>
+      <w:r>
+        <w:rPr>
+          <w:sz w:val="20"/>
+          <w:szCs w:val="20"/>
+          <w:lang w:val="en-US"/>
+        </w:rPr>
+        <w:t xml:space="preserve">    </w:t>
+      </w:r>
+      <w:proofErr w:type="spellStart"/>
+      <w:r>
+        <w:rPr>
+          <w:sz w:val="20"/>
+          <w:szCs w:val="20"/>
+          <w:lang w:val="en-US"/>
+        </w:rPr>
+        <w:t>tools:context</w:t>
+      </w:r>
+      <w:proofErr w:type="spellEnd"/>
+      <w:r>
+        <w:rPr>
+          <w:sz w:val="20"/>
+          <w:szCs w:val="20"/>
+          <w:lang w:val="en-US"/>
+        </w:rPr>
+        <w:t>="</w:t>
+      </w:r>
+      <w:proofErr w:type="spellStart"/>
+      <w:r>
+        <w:rPr>
+          <w:sz w:val="20"/>
+          <w:szCs w:val="20"/>
+          <w:lang w:val="en-US"/>
+        </w:rPr>
+        <w:t>com.kkrygi</w:t>
+      </w:r>
+      <w:r>
+        <w:rPr>
+          <w:sz w:val="20"/>
+          <w:szCs w:val="20"/>
+          <w:lang w:val="en-US"/>
+        </w:rPr>
+        <w:t>er.httpexercises.MainActivity</w:t>
+      </w:r>
+      <w:proofErr w:type="spellEnd"/>
+      <w:r>
+        <w:rPr>
+          <w:sz w:val="20"/>
+          <w:szCs w:val="20"/>
+          <w:lang w:val="en-US"/>
+        </w:rPr>
+        <w:t>"&gt;</w:t>
+      </w:r>
+    </w:p>
+    <w:p>
+      <w:pPr>
+        <w:pStyle w:val="Bezodstpw"/>
+        <w:rPr>
+          <w:sz w:val="20"/>
+          <w:szCs w:val="20"/>
+          <w:lang w:val="en-US"/>
+        </w:rPr>
+      </w:pPr>
+      <w:r>
+        <w:rPr>
+          <w:sz w:val="20"/>
+          <w:szCs w:val="20"/>
+          <w:lang w:val="en-US"/>
+        </w:rPr>
+        <w:t xml:space="preserve">    &lt;</w:t>
+      </w:r>
+      <w:proofErr w:type="spellStart"/>
+      <w:r>
+        <w:rPr>
+          <w:sz w:val="20"/>
+          <w:szCs w:val="20"/>
+          <w:lang w:val="en-US"/>
+        </w:rPr>
+        <w:t>EditText</w:t>
+      </w:r>
+      <w:proofErr w:type="spellEnd"/>
+    </w:p>
+    <w:p>
+      <w:pPr>
+        <w:pStyle w:val="Bezodstpw"/>
+        <w:rPr>
+          <w:sz w:val="20"/>
+          <w:szCs w:val="20"/>
+          <w:lang w:val="en-US"/>
+        </w:rPr>
+      </w:pPr>
+      <w:r>
+        <w:rPr>
+          <w:sz w:val="20"/>
+          <w:szCs w:val="20"/>
+          <w:lang w:val="en-US"/>
+        </w:rPr>
+        <w:t xml:space="preserve">        </w:t>
+      </w:r>
+      <w:proofErr w:type="spellStart"/>
+      <w:r>
+        <w:rPr>
+          <w:sz w:val="20"/>
+          <w:szCs w:val="20"/>
+          <w:lang w:val="en-US"/>
+        </w:rPr>
+        <w:t>android:layout_width</w:t>
+      </w:r>
+      <w:proofErr w:type="spellEnd"/>
+      <w:r>
+        <w:rPr>
+          <w:sz w:val="20"/>
+          <w:szCs w:val="20"/>
+          <w:lang w:val="en-US"/>
+        </w:rPr>
+        <w:t>="</w:t>
+      </w:r>
+      <w:proofErr w:type="spellStart"/>
+      <w:r>
+        <w:rPr>
+          <w:sz w:val="20"/>
+          <w:szCs w:val="20"/>
+          <w:lang w:val="en-US"/>
+        </w:rPr>
+        <w:t>wrap_content</w:t>
+      </w:r>
+      <w:proofErr w:type="spellEnd"/>
+      <w:r>
+        <w:rPr>
+          <w:sz w:val="20"/>
+          <w:szCs w:val="20"/>
+          <w:lang w:val="en-US"/>
+        </w:rPr>
+        <w:t>"</w:t>
+      </w:r>
+    </w:p>
+    <w:p>
+      <w:pPr>
+        <w:pStyle w:val="Bezodstpw"/>
+        <w:rPr>
+          <w:sz w:val="20"/>
+          <w:szCs w:val="20"/>
+          <w:lang w:val="en-US"/>
+        </w:rPr>
+      </w:pPr>
+      <w:r>
+        <w:rPr>
+          <w:sz w:val="20"/>
+          <w:szCs w:val="20"/>
+          <w:lang w:val="en-US"/>
+        </w:rPr>
+        <w:t xml:space="preserve">        </w:t>
+      </w:r>
+      <w:proofErr w:type="spellStart"/>
+      <w:r>
+        <w:rPr>
+          <w:sz w:val="20"/>
+          <w:szCs w:val="20"/>
+          <w:lang w:val="en-US"/>
+        </w:rPr>
+        <w:t>android:layout_height</w:t>
+      </w:r>
+      <w:proofErr w:type="spellEnd"/>
+      <w:r>
+        <w:rPr>
+          <w:sz w:val="20"/>
+          <w:szCs w:val="20"/>
+          <w:lang w:val="en-US"/>
+        </w:rPr>
+        <w:t>="</w:t>
+      </w:r>
+      <w:proofErr w:type="spellStart"/>
+      <w:r>
+        <w:rPr>
+          <w:sz w:val="20"/>
+          <w:szCs w:val="20"/>
+          <w:lang w:val="en-US"/>
+        </w:rPr>
+        <w:t>wrap_content</w:t>
+      </w:r>
+      <w:proofErr w:type="spellEnd"/>
+      <w:r>
+        <w:rPr>
+          <w:sz w:val="20"/>
+          <w:szCs w:val="20"/>
+          <w:lang w:val="en-US"/>
+        </w:rPr>
+        <w:t>"</w:t>
+      </w:r>
+    </w:p>
+    <w:p>
+      <w:pPr>
+        <w:pStyle w:val="Bezodstpw"/>
+        <w:rPr>
+          <w:sz w:val="20"/>
+          <w:szCs w:val="20"/>
+          <w:lang w:val="en-US"/>
+        </w:rPr>
+      </w:pPr>
+      <w:r>
+        <w:rPr>
+          <w:sz w:val="20"/>
+          <w:szCs w:val="20"/>
+          <w:lang w:val="en-US"/>
+        </w:rPr>
+        <w:t xml:space="preserve">        </w:t>
+      </w:r>
+      <w:proofErr w:type="spellStart"/>
+      <w:r>
+        <w:rPr>
+          <w:sz w:val="20"/>
+          <w:szCs w:val="20"/>
+          <w:lang w:val="en-US"/>
+        </w:rPr>
+        <w:t>android:id</w:t>
+      </w:r>
+      <w:proofErr w:type="spellEnd"/>
+      <w:r>
+        <w:rPr>
+          <w:sz w:val="20"/>
+          <w:szCs w:val="20"/>
+          <w:lang w:val="en-US"/>
+        </w:rPr>
+        <w:t>="@+id/</w:t>
+      </w:r>
+      <w:proofErr w:type="spellStart"/>
+      <w:r>
+        <w:rPr>
+          <w:sz w:val="20"/>
+          <w:szCs w:val="20"/>
+          <w:lang w:val="en-US"/>
+        </w:rPr>
+        <w:t>ip_to_check_edit</w:t>
+      </w:r>
+      <w:proofErr w:type="spellEnd"/>
+      <w:r>
+        <w:rPr>
+          <w:sz w:val="20"/>
+          <w:szCs w:val="20"/>
+          <w:lang w:val="en-US"/>
+        </w:rPr>
+        <w:t>"</w:t>
+      </w:r>
+    </w:p>
+    <w:p>
+      <w:pPr>
+        <w:pStyle w:val="Bezodstpw"/>
+        <w:rPr>
+          <w:sz w:val="20"/>
+          <w:szCs w:val="20"/>
+          <w:lang w:val="en-US"/>
+        </w:rPr>
+      </w:pPr>
+      <w:r>
+        <w:rPr>
+          <w:sz w:val="20"/>
+          <w:szCs w:val="20"/>
+          <w:lang w:val="en-US"/>
+        </w:rPr>
+        <w:t xml:space="preserve">       </w:t>
+      </w:r>
+      <w:r>
+        <w:rPr>
+          <w:sz w:val="20"/>
+          <w:szCs w:val="20"/>
+          <w:lang w:val="en-US"/>
+        </w:rPr>
+        <w:t xml:space="preserve"> </w:t>
+      </w:r>
+      <w:proofErr w:type="spellStart"/>
+      <w:r>
+        <w:rPr>
+          <w:sz w:val="20"/>
+          <w:szCs w:val="20"/>
+          <w:lang w:val="en-US"/>
+        </w:rPr>
+        <w:t>android:text</w:t>
+      </w:r>
+      <w:proofErr w:type="spellEnd"/>
+      <w:r>
+        <w:rPr>
+          <w:sz w:val="20"/>
+          <w:szCs w:val="20"/>
+          <w:lang w:val="en-US"/>
+        </w:rPr>
+        <w:t>="172.217.3.14" /&gt;</w:t>
+      </w:r>
+    </w:p>
+    <w:p>
+      <w:pPr>
+        <w:pStyle w:val="Bezodstpw"/>
+        <w:rPr>
+          <w:sz w:val="20"/>
+          <w:szCs w:val="20"/>
+          <w:lang w:val="en-US"/>
+        </w:rPr>
+      </w:pPr>
+      <w:r>
+        <w:rPr>
+          <w:sz w:val="20"/>
+          <w:szCs w:val="20"/>
+          <w:lang w:val="en-US"/>
+        </w:rPr>
+        <w:t xml:space="preserve">    &lt;Button</w:t>
+      </w:r>
+    </w:p>
+    <w:p>
+      <w:pPr>
+        <w:pStyle w:val="Bezodstpw"/>
+        <w:rPr>
+          <w:sz w:val="20"/>
+          <w:szCs w:val="20"/>
+          <w:lang w:val="en-US"/>
+        </w:rPr>
+      </w:pPr>
+      <w:r>
+        <w:rPr>
+          <w:sz w:val="20"/>
+          <w:szCs w:val="20"/>
+          <w:lang w:val="en-US"/>
+        </w:rPr>
+        <w:t xml:space="preserve">        </w:t>
+      </w:r>
+      <w:proofErr w:type="spellStart"/>
+      <w:r>
+        <w:rPr>
+          <w:sz w:val="20"/>
+          <w:szCs w:val="20"/>
+          <w:lang w:val="en-US"/>
+        </w:rPr>
+        <w:t>android:layout_width</w:t>
+      </w:r>
+      <w:proofErr w:type="spellEnd"/>
+      <w:r>
+        <w:rPr>
+          <w:sz w:val="20"/>
+          <w:szCs w:val="20"/>
+          <w:lang w:val="en-US"/>
+        </w:rPr>
+        <w:t>="30dp"</w:t>
+      </w:r>
+    </w:p>
+    <w:p>
+      <w:pPr>
+        <w:pStyle w:val="Bezodstpw"/>
+        <w:rPr>
+          <w:sz w:val="20"/>
+          <w:szCs w:val="20"/>
+          <w:lang w:val="en-US"/>
+        </w:rPr>
+      </w:pPr>
+      <w:r>
+        <w:rPr>
+          <w:sz w:val="20"/>
+          <w:szCs w:val="20"/>
+          <w:lang w:val="en-US"/>
+        </w:rPr>
+        <w:t xml:space="preserve">        </w:t>
+      </w:r>
+      <w:proofErr w:type="spellStart"/>
+      <w:r>
+        <w:rPr>
+          <w:sz w:val="20"/>
+          <w:szCs w:val="20"/>
+          <w:lang w:val="en-US"/>
+        </w:rPr>
+        <w:t>android:layout_height</w:t>
+      </w:r>
+      <w:proofErr w:type="spellEnd"/>
+      <w:r>
+        <w:rPr>
+          <w:sz w:val="20"/>
+          <w:szCs w:val="20"/>
+          <w:lang w:val="en-US"/>
+        </w:rPr>
+        <w:t>="40dp"</w:t>
+      </w:r>
+    </w:p>
+    <w:p>
+      <w:pPr>
+        <w:pStyle w:val="Bezodstpw"/>
+        <w:rPr>
+          <w:sz w:val="20"/>
+          <w:szCs w:val="20"/>
+          <w:lang w:val="en-US"/>
+        </w:rPr>
+      </w:pPr>
+      <w:r>
+        <w:rPr>
+          <w:sz w:val="20"/>
+          <w:szCs w:val="20"/>
+          <w:lang w:val="en-US"/>
+        </w:rPr>
+        <w:t xml:space="preserve">        </w:t>
+      </w:r>
+      <w:proofErr w:type="spellStart"/>
+      <w:r>
+        <w:rPr>
+          <w:sz w:val="20"/>
+          <w:szCs w:val="20"/>
+          <w:lang w:val="en-US"/>
+        </w:rPr>
+        <w:t>android:id</w:t>
+      </w:r>
+      <w:proofErr w:type="spellEnd"/>
+      <w:r>
+        <w:rPr>
+          <w:sz w:val="20"/>
+          <w:szCs w:val="20"/>
+          <w:lang w:val="en-US"/>
+        </w:rPr>
+        <w:t>="@+id/</w:t>
+      </w:r>
+      <w:proofErr w:type="spellStart"/>
+      <w:r>
+        <w:rPr>
+          <w:sz w:val="20"/>
+          <w:szCs w:val="20"/>
+          <w:lang w:val="en-US"/>
+        </w:rPr>
+        <w:t>check_ip_button</w:t>
+      </w:r>
+      <w:proofErr w:type="spellEnd"/>
+      <w:r>
+        <w:rPr>
+          <w:sz w:val="20"/>
+          <w:szCs w:val="20"/>
+          <w:lang w:val="en-US"/>
+        </w:rPr>
+        <w:t>"</w:t>
+      </w:r>
+    </w:p>
+    <w:p>
+      <w:pPr>
+        <w:pStyle w:val="Bezodstpw"/>
+        <w:rPr>
+          <w:sz w:val="20"/>
+          <w:szCs w:val="20"/>
+          <w:lang w:val="en-US"/>
+        </w:rPr>
+      </w:pPr>
+      <w:r>
+        <w:rPr>
+          <w:sz w:val="20"/>
+          <w:szCs w:val="20"/>
+          <w:lang w:val="en-US"/>
+        </w:rPr>
+        <w:t xml:space="preserve">     </w:t>
+      </w:r>
+      <w:r>
+        <w:rPr>
+          <w:sz w:val="20"/>
+          <w:szCs w:val="20"/>
+          <w:lang w:val="en-US"/>
+        </w:rPr>
+        <w:t xml:space="preserve">   </w:t>
+      </w:r>
+      <w:proofErr w:type="spellStart"/>
+      <w:r>
+        <w:rPr>
+          <w:sz w:val="20"/>
+          <w:szCs w:val="20"/>
+          <w:lang w:val="en-US"/>
+        </w:rPr>
+        <w:t>android:text</w:t>
+      </w:r>
+      <w:proofErr w:type="spellEnd"/>
+      <w:r>
+        <w:rPr>
+          <w:sz w:val="20"/>
+          <w:szCs w:val="20"/>
+          <w:lang w:val="en-US"/>
+        </w:rPr>
+        <w:t>="</w:t>
+      </w:r>
+      <w:proofErr w:type="spellStart"/>
+      <w:r>
+        <w:rPr>
+          <w:sz w:val="20"/>
+          <w:szCs w:val="20"/>
+          <w:lang w:val="en-US"/>
+        </w:rPr>
+        <w:t>Sprawdź</w:t>
+      </w:r>
+      <w:proofErr w:type="spellEnd"/>
+      <w:r>
+        <w:rPr>
+          <w:sz w:val="20"/>
+          <w:szCs w:val="20"/>
+          <w:lang w:val="en-US"/>
+        </w:rPr>
+        <w:t xml:space="preserve"> IP" /&gt;</w:t>
+      </w:r>
+    </w:p>
+    <w:p>
+      <w:pPr>
+        <w:pStyle w:val="Bezodstpw"/>
+        <w:rPr>
+          <w:sz w:val="20"/>
+          <w:szCs w:val="20"/>
+          <w:lang w:val="en-US"/>
+        </w:rPr>
+      </w:pPr>
+      <w:r>
+        <w:rPr>
+          <w:sz w:val="20"/>
+          <w:szCs w:val="20"/>
+          <w:lang w:val="en-US"/>
+        </w:rPr>
+        <w:t xml:space="preserve">    &lt;</w:t>
+      </w:r>
+      <w:proofErr w:type="spellStart"/>
+      <w:r>
+        <w:rPr>
+          <w:sz w:val="20"/>
+          <w:szCs w:val="20"/>
+          <w:lang w:val="en-US"/>
+        </w:rPr>
+        <w:t>TextView</w:t>
+      </w:r>
+      <w:proofErr w:type="spellEnd"/>
+    </w:p>
+    <w:p>
+      <w:pPr>
+        <w:pStyle w:val="Bezodstpw"/>
+        <w:rPr>
+          <w:sz w:val="20"/>
+          <w:szCs w:val="20"/>
+          <w:lang w:val="en-US"/>
+        </w:rPr>
+      </w:pPr>
+      <w:r>
+        <w:rPr>
+          <w:sz w:val="20"/>
+          <w:szCs w:val="20"/>
+          <w:lang w:val="en-US"/>
+        </w:rPr>
+        <w:t xml:space="preserve">        </w:t>
+      </w:r>
+      <w:proofErr w:type="spellStart"/>
+      <w:r>
+        <w:rPr>
+          <w:sz w:val="20"/>
+          <w:szCs w:val="20"/>
+          <w:lang w:val="en-US"/>
+        </w:rPr>
+        <w:t>android:layout_width</w:t>
+      </w:r>
+      <w:proofErr w:type="spellEnd"/>
+      <w:r>
+        <w:rPr>
+          <w:sz w:val="20"/>
+          <w:szCs w:val="20"/>
+          <w:lang w:val="en-US"/>
+        </w:rPr>
+        <w:t>="</w:t>
+      </w:r>
+      <w:proofErr w:type="spellStart"/>
+      <w:r>
+        <w:rPr>
+          <w:sz w:val="20"/>
+          <w:szCs w:val="20"/>
+          <w:lang w:val="en-US"/>
+        </w:rPr>
+        <w:t>wrap_content</w:t>
+      </w:r>
+      <w:proofErr w:type="spellEnd"/>
+      <w:r>
+        <w:rPr>
+          <w:sz w:val="20"/>
+          <w:szCs w:val="20"/>
+          <w:lang w:val="en-US"/>
+        </w:rPr>
+        <w:t>"</w:t>
+      </w:r>
+    </w:p>
+    <w:p>
+      <w:pPr>
+        <w:pStyle w:val="Bezodstpw"/>
+        <w:rPr>
+          <w:sz w:val="20"/>
+          <w:szCs w:val="20"/>
+          <w:lang w:val="en-US"/>
+        </w:rPr>
+      </w:pPr>
+      <w:r>
+        <w:rPr>
+          <w:sz w:val="20"/>
+          <w:szCs w:val="20"/>
+          <w:lang w:val="en-US"/>
+        </w:rPr>
+        <w:t xml:space="preserve">        </w:t>
+      </w:r>
+      <w:proofErr w:type="spellStart"/>
+      <w:r>
+        <w:rPr>
+          <w:sz w:val="20"/>
+          <w:szCs w:val="20"/>
+          <w:lang w:val="en-US"/>
+        </w:rPr>
+        <w:t>android:layout_height</w:t>
+      </w:r>
+      <w:proofErr w:type="spellEnd"/>
+      <w:r>
+        <w:rPr>
+          <w:sz w:val="20"/>
+          <w:szCs w:val="20"/>
+          <w:lang w:val="en-US"/>
+        </w:rPr>
+        <w:t>="</w:t>
+      </w:r>
+      <w:proofErr w:type="spellStart"/>
+      <w:r>
+        <w:rPr>
+          <w:sz w:val="20"/>
+          <w:szCs w:val="20"/>
+          <w:lang w:val="en-US"/>
+        </w:rPr>
+        <w:t>wrap_content</w:t>
+      </w:r>
+      <w:proofErr w:type="spellEnd"/>
+      <w:r>
+        <w:rPr>
+          <w:sz w:val="20"/>
+          <w:szCs w:val="20"/>
+          <w:lang w:val="en-US"/>
+        </w:rPr>
+        <w:t>"</w:t>
+      </w:r>
+    </w:p>
+    <w:p>
+      <w:pPr>
+        <w:pStyle w:val="Bezodstpw"/>
+        <w:rPr>
+          <w:sz w:val="20"/>
+          <w:szCs w:val="20"/>
+          <w:lang w:val="en-US"/>
+        </w:rPr>
+      </w:pPr>
+      <w:r>
+        <w:rPr>
+          <w:sz w:val="20"/>
+          <w:szCs w:val="20"/>
+          <w:lang w:val="en-US"/>
+        </w:rPr>
+        <w:t xml:space="preserve">        </w:t>
+      </w:r>
+      <w:proofErr w:type="spellStart"/>
+      <w:r>
+        <w:rPr>
+          <w:sz w:val="20"/>
+          <w:szCs w:val="20"/>
+          <w:lang w:val="en-US"/>
+        </w:rPr>
+        <w:t>android:id</w:t>
+      </w:r>
+      <w:proofErr w:type="spellEnd"/>
+      <w:r>
+        <w:rPr>
+          <w:sz w:val="20"/>
+          <w:szCs w:val="20"/>
+          <w:lang w:val="en-US"/>
+        </w:rPr>
+        <w:t>="@+id/</w:t>
+      </w:r>
+      <w:proofErr w:type="spellStart"/>
+      <w:r>
+        <w:rPr>
+          <w:sz w:val="20"/>
+          <w:szCs w:val="20"/>
+          <w:lang w:val="en-US"/>
+        </w:rPr>
+        <w:t>result_text</w:t>
+      </w:r>
+      <w:proofErr w:type="spellEnd"/>
+      <w:r>
+        <w:rPr>
+          <w:sz w:val="20"/>
+          <w:szCs w:val="20"/>
+          <w:lang w:val="en-US"/>
+        </w:rPr>
+        <w:t>"</w:t>
+      </w:r>
+    </w:p>
+    <w:p>
+      <w:pPr>
+        <w:pStyle w:val="Bezodstpw"/>
+        <w:rPr>
+          <w:sz w:val="20"/>
+          <w:szCs w:val="20"/>
+          <w:lang w:val="en-US"/>
+        </w:rPr>
+      </w:pPr>
+      <w:r>
+        <w:rPr>
+          <w:sz w:val="20"/>
+          <w:szCs w:val="20"/>
+          <w:lang w:val="en-US"/>
+        </w:rPr>
+        <w:t xml:space="preserve">        </w:t>
+      </w:r>
+      <w:proofErr w:type="spellStart"/>
+      <w:r>
+        <w:rPr>
+          <w:sz w:val="20"/>
+          <w:szCs w:val="20"/>
+          <w:lang w:val="en-US"/>
+        </w:rPr>
+        <w:t>android:text</w:t>
+      </w:r>
+      <w:proofErr w:type="spellEnd"/>
+      <w:r>
+        <w:rPr>
+          <w:sz w:val="20"/>
+          <w:szCs w:val="20"/>
+          <w:lang w:val="en-US"/>
+        </w:rPr>
+        <w:t>="" /&gt;</w:t>
+      </w:r>
+    </w:p>
+    <w:p>
+      <w:pPr>
+        <w:pStyle w:val="Bezodstpw"/>
+        <w:rPr>
+          <w:sz w:val="20"/>
+          <w:szCs w:val="20"/>
+          <w:lang w:val="en-US"/>
+        </w:rPr>
+      </w:pPr>
+      <w:r>
+        <w:rPr>
+          <w:sz w:val="20"/>
+          <w:szCs w:val="20"/>
+          <w:lang w:val="en-US"/>
+        </w:rPr>
+        <w:t>&lt;/</w:t>
+      </w:r>
+      <w:proofErr w:type="spellStart"/>
+      <w:r>
+        <w:rPr>
+          <w:sz w:val="20"/>
+          <w:szCs w:val="20"/>
+          <w:lang w:val="en-US"/>
+        </w:rPr>
+        <w:t>TableLayout</w:t>
+      </w:r>
+      <w:proofErr w:type="spellEnd"/>
+      <w:r>
+        <w:rPr>
+          <w:sz w:val="20"/>
+          <w:szCs w:val="20"/>
+          <w:lang w:val="en-US"/>
+        </w:rPr>
+        <w:t>&gt;</w:t>
+      </w:r>
+    </w:p>
+    <w:p>
+      <w:pPr>
+        <w:pStyle w:val="Bezodstpw"/>
+        <w:rPr>
+          <w:sz w:val="20"/>
+          <w:szCs w:val="20"/>
+          <w:lang w:val="en-US"/>
+        </w:rPr>
+      </w:pPr>
+    </w:p>
+    <w:p>
+      <w:pPr>
+        <w:pStyle w:val="Bezodstpw"/>
+        <w:rPr>
+          <w:sz w:val="20"/>
+          <w:szCs w:val="20"/>
+          <w:lang w:val="en-US"/>
+        </w:rPr>
+      </w:pPr>
+    </w:p>
+    <w:p>
+      <w:pPr>
+        <w:pStyle w:val="Bezodstpw"/>
+        <w:rPr>
+          <w:sz w:val="20"/>
+          <w:szCs w:val="20"/>
+          <w:lang w:val="en-US"/>
+        </w:rPr>
+      </w:pPr>
+      <w:proofErr w:type="spellStart"/>
+      <w:r>
+        <w:rPr>
+          <w:sz w:val="20"/>
+          <w:szCs w:val="20"/>
+          <w:lang w:val="en-US"/>
+        </w:rPr>
+        <w:t>V</w:t>
+      </w:r>
+      <w:r>
+        <w:rPr>
+          <w:sz w:val="20"/>
+          <w:szCs w:val="20"/>
+          <w:lang w:val="en-US"/>
+        </w:rPr>
+        <w:t>erte</w:t>
+      </w:r>
+      <w:proofErr w:type="spellEnd"/>
+      <w:r>
+        <w:rPr>
+          <w:sz w:val="20"/>
+          <w:szCs w:val="20"/>
+          <w:lang w:val="en-US"/>
+        </w:rPr>
+        <w:t xml:space="preserve">   </w:t>
+      </w:r>
+      <w:proofErr w:type="spellStart"/>
+      <w:r>
+        <w:rPr>
+          <w:sz w:val="20"/>
+          <w:szCs w:val="20"/>
+          <w:lang w:val="en-US"/>
+        </w:rPr>
+        <w:t>tu</w:t>
+      </w:r>
+      <w:proofErr w:type="spellEnd"/>
+      <w:r>
+        <w:rPr>
+          <w:sz w:val="20"/>
+          <w:szCs w:val="20"/>
+          <w:lang w:val="en-US"/>
+        </w:rPr>
+        <w:t xml:space="preserve"> the next page</w:t>
+      </w:r>
+    </w:p>
+    <w:p>
+      <w:pPr>
+        <w:pStyle w:val="Bezodstpw"/>
+        <w:rPr>
+          <w:sz w:val="20"/>
+          <w:szCs w:val="20"/>
+          <w:lang w:val="en-US"/>
+        </w:rPr>
+      </w:pPr>
       <w:bookmarkStart w:id="0" w:name="_GoBack"/>
       <w:bookmarkEnd w:id="0"/>
     </w:p>
@@ -1946,119 +3447,6 @@
           <w:lang w:val="en-US"/>
         </w:rPr>
       </w:pPr>
-    </w:p>
-    <w:p>
-      <w:pPr>
-        <w:pStyle w:val="Bezodstpw"/>
-        <w:rPr>
-          <w:sz w:val="20"/>
-          <w:szCs w:val="20"/>
-          <w:lang w:val="en-US"/>
-        </w:rPr>
-      </w:pPr>
-    </w:p>
-    <w:p>
-      <w:pPr>
-        <w:pStyle w:val="Bezodstpw"/>
-        <w:rPr>
-          <w:sz w:val="20"/>
-          <w:szCs w:val="20"/>
-          <w:lang w:val="en-US"/>
-        </w:rPr>
-      </w:pPr>
-      <w:r>
-        <w:rPr>
-          <w:sz w:val="20"/>
-          <w:szCs w:val="20"/>
-          <w:lang w:val="en-US"/>
-        </w:rPr>
-        <w:lastRenderedPageBreak/>
-        <w:t xml:space="preserve">LAYOUT </w:t>
-      </w:r>
-      <w:proofErr w:type="spellStart"/>
-      <w:r>
-        <w:rPr>
-          <w:sz w:val="20"/>
-          <w:szCs w:val="20"/>
-          <w:lang w:val="en-US"/>
-        </w:rPr>
-        <w:t>tylko</w:t>
-      </w:r>
-      <w:proofErr w:type="spellEnd"/>
-      <w:r>
-        <w:rPr>
-          <w:sz w:val="20"/>
-          <w:szCs w:val="20"/>
-          <w:lang w:val="en-US"/>
-        </w:rPr>
-        <w:t xml:space="preserve"> main </w:t>
-      </w:r>
-      <w:proofErr w:type="spellStart"/>
-      <w:r>
-        <w:rPr>
-          <w:sz w:val="20"/>
-          <w:szCs w:val="20"/>
-          <w:lang w:val="en-US"/>
-        </w:rPr>
-        <w:t>xxxxxxxxxxxxxxxxxx</w:t>
-      </w:r>
-      <w:proofErr w:type="spellEnd"/>
-    </w:p>
-    <w:p>
-      <w:pPr>
-        <w:pStyle w:val="Bezodstpw"/>
-        <w:rPr>
-          <w:sz w:val="20"/>
-          <w:szCs w:val="20"/>
-          <w:lang w:val="en-US"/>
-        </w:rPr>
-      </w:pPr>
-    </w:p>
-    <w:p>
-      <w:pPr>
-        <w:pStyle w:val="Bezodstpw"/>
-        <w:rPr>
-          <w:sz w:val="20"/>
-          <w:szCs w:val="20"/>
-          <w:lang w:val="en-US"/>
-        </w:rPr>
-      </w:pPr>
-      <w:r>
-        <w:rPr>
-          <w:sz w:val="20"/>
-          <w:szCs w:val="20"/>
-          <w:lang w:val="en-US"/>
-        </w:rPr>
-        <w:t>&lt;?xml version="1.0" encoding="utf-8"?&gt;</w:t>
-      </w:r>
-    </w:p>
-    <w:p>
-      <w:pPr>
-        <w:pStyle w:val="Bezodstpw"/>
-        <w:rPr>
-          <w:sz w:val="20"/>
-          <w:szCs w:val="20"/>
-          <w:lang w:val="en-US"/>
-        </w:rPr>
-      </w:pPr>
-      <w:r>
-        <w:rPr>
-          <w:sz w:val="20"/>
-          <w:szCs w:val="20"/>
-          <w:lang w:val="en-US"/>
-        </w:rPr>
-        <w:t>&lt;</w:t>
-      </w:r>
-      <w:proofErr w:type="spellStart"/>
-      <w:r>
-        <w:rPr>
-          <w:sz w:val="20"/>
-          <w:szCs w:val="20"/>
-          <w:lang w:val="en-US"/>
-        </w:rPr>
-        <w:t>TableLayout</w:t>
-      </w:r>
-      <w:proofErr w:type="spellEnd"/>
       <w:r>
         <w:rPr>
           <w:sz w:val="20"/>
@@ -2067,1342 +3455,6 @@
         </w:rPr>
         <w:t xml:space="preserve"> </w:t>
       </w:r>
-      <w:proofErr w:type="spellStart"/>
-      <w:r>
-        <w:rPr>
-          <w:sz w:val="20"/>
-          <w:szCs w:val="20"/>
-          <w:lang w:val="en-US"/>
-        </w:rPr>
-        <w:t>xmlns:android</w:t>
-      </w:r>
-      <w:proofErr w:type="spellEnd"/>
-      <w:r>
-        <w:rPr>
-          <w:sz w:val="20"/>
-          <w:szCs w:val="20"/>
-          <w:lang w:val="en-US"/>
-        </w:rPr>
-        <w:t>="http://schemas.android.com/</w:t>
-      </w:r>
-      <w:proofErr w:type="spellStart"/>
-      <w:r>
-        <w:rPr>
-          <w:sz w:val="20"/>
-          <w:szCs w:val="20"/>
-          <w:lang w:val="en-US"/>
-        </w:rPr>
-        <w:t>apk</w:t>
-      </w:r>
-      <w:proofErr w:type="spellEnd"/>
-      <w:r>
-        <w:rPr>
-          <w:sz w:val="20"/>
-          <w:szCs w:val="20"/>
-          <w:lang w:val="en-US"/>
-        </w:rPr>
-        <w:t>/res/android"</w:t>
-      </w:r>
-    </w:p>
-    <w:p>
-      <w:pPr>
-        <w:pStyle w:val="Bezodstpw"/>
-        <w:rPr>
-          <w:sz w:val="20"/>
-          <w:szCs w:val="20"/>
-          <w:lang w:val="en-US"/>
-        </w:rPr>
-      </w:pPr>
-      <w:r>
-        <w:rPr>
-          <w:sz w:val="20"/>
-          <w:szCs w:val="20"/>
-          <w:lang w:val="en-US"/>
-        </w:rPr>
-        <w:t xml:space="preserve">    </w:t>
-      </w:r>
-      <w:proofErr w:type="spellStart"/>
-      <w:r>
-        <w:rPr>
-          <w:sz w:val="20"/>
-          <w:szCs w:val="20"/>
-          <w:lang w:val="en-US"/>
-        </w:rPr>
-        <w:t>xmlns:tools</w:t>
-      </w:r>
-      <w:proofErr w:type="spellEnd"/>
-      <w:r>
-        <w:rPr>
-          <w:sz w:val="20"/>
-          <w:szCs w:val="20"/>
-          <w:lang w:val="en-US"/>
-        </w:rPr>
-        <w:t>="http://schemas.android.com/tools"</w:t>
-      </w:r>
-    </w:p>
-    <w:p>
-      <w:pPr>
-        <w:pStyle w:val="Bezodstpw"/>
-        <w:rPr>
-          <w:sz w:val="20"/>
-          <w:szCs w:val="20"/>
-          <w:lang w:val="en-US"/>
-        </w:rPr>
-      </w:pPr>
-      <w:r>
-        <w:rPr>
-          <w:sz w:val="20"/>
-          <w:szCs w:val="20"/>
-          <w:lang w:val="en-US"/>
-        </w:rPr>
-        <w:t xml:space="preserve">    </w:t>
-      </w:r>
-      <w:proofErr w:type="spellStart"/>
-      <w:r>
-        <w:rPr>
-          <w:sz w:val="20"/>
-          <w:szCs w:val="20"/>
-          <w:lang w:val="en-US"/>
-        </w:rPr>
-        <w:t>android:id</w:t>
-      </w:r>
-      <w:proofErr w:type="spellEnd"/>
-      <w:r>
-        <w:rPr>
-          <w:sz w:val="20"/>
-          <w:szCs w:val="20"/>
-          <w:lang w:val="en-US"/>
-        </w:rPr>
-        <w:t>="@+id/</w:t>
-      </w:r>
-      <w:proofErr w:type="spellStart"/>
-      <w:r>
-        <w:rPr>
-          <w:sz w:val="20"/>
-          <w:szCs w:val="20"/>
-          <w:lang w:val="en-US"/>
-        </w:rPr>
-        <w:t>activity_main</w:t>
-      </w:r>
-      <w:proofErr w:type="spellEnd"/>
-      <w:r>
-        <w:rPr>
-          <w:sz w:val="20"/>
-          <w:szCs w:val="20"/>
-          <w:lang w:val="en-US"/>
-        </w:rPr>
-        <w:t>"</w:t>
-      </w:r>
-    </w:p>
-    <w:p>
-      <w:pPr>
-        <w:pStyle w:val="Bezodstpw"/>
-        <w:rPr>
-          <w:sz w:val="20"/>
-          <w:szCs w:val="20"/>
-          <w:lang w:val="en-US"/>
-        </w:rPr>
-      </w:pPr>
-      <w:r>
-        <w:rPr>
-          <w:sz w:val="20"/>
-          <w:szCs w:val="20"/>
-          <w:lang w:val="en-US"/>
-        </w:rPr>
-        <w:t xml:space="preserve">    </w:t>
-      </w:r>
-      <w:proofErr w:type="spellStart"/>
-      <w:r>
-        <w:rPr>
-          <w:sz w:val="20"/>
-          <w:szCs w:val="20"/>
-          <w:lang w:val="en-US"/>
-        </w:rPr>
-        <w:t>android:layout_width</w:t>
-      </w:r>
-      <w:proofErr w:type="spellEnd"/>
-      <w:r>
-        <w:rPr>
-          <w:sz w:val="20"/>
-          <w:szCs w:val="20"/>
-          <w:lang w:val="en-US"/>
-        </w:rPr>
-        <w:t>="</w:t>
-      </w:r>
-      <w:proofErr w:type="spellStart"/>
-      <w:r>
-        <w:rPr>
-          <w:sz w:val="20"/>
-          <w:szCs w:val="20"/>
-          <w:lang w:val="en-US"/>
-        </w:rPr>
-        <w:t>match_parent</w:t>
-      </w:r>
-      <w:proofErr w:type="spellEnd"/>
-      <w:r>
-        <w:rPr>
-          <w:sz w:val="20"/>
-          <w:szCs w:val="20"/>
-          <w:lang w:val="en-US"/>
-        </w:rPr>
-        <w:t>"</w:t>
-      </w:r>
-    </w:p>
-    <w:p>
-      <w:pPr>
-        <w:pStyle w:val="Bezodstpw"/>
-        <w:rPr>
-          <w:sz w:val="20"/>
-          <w:szCs w:val="20"/>
-          <w:lang w:val="en-US"/>
-        </w:rPr>
-      </w:pPr>
-      <w:r>
-        <w:rPr>
-          <w:sz w:val="20"/>
-          <w:szCs w:val="20"/>
-          <w:lang w:val="en-US"/>
-        </w:rPr>
-        <w:t xml:space="preserve">    </w:t>
-      </w:r>
-      <w:proofErr w:type="spellStart"/>
-      <w:r>
-        <w:rPr>
-          <w:sz w:val="20"/>
-          <w:szCs w:val="20"/>
-          <w:lang w:val="en-US"/>
-        </w:rPr>
-        <w:t>android:layout_height</w:t>
-      </w:r>
-      <w:proofErr w:type="spellEnd"/>
-      <w:r>
-        <w:rPr>
-          <w:sz w:val="20"/>
-          <w:szCs w:val="20"/>
-          <w:lang w:val="en-US"/>
-        </w:rPr>
-        <w:t>="</w:t>
-      </w:r>
-      <w:proofErr w:type="spellStart"/>
-      <w:r>
-        <w:rPr>
-          <w:sz w:val="20"/>
-          <w:szCs w:val="20"/>
-          <w:lang w:val="en-US"/>
-        </w:rPr>
-        <w:t>match_parent</w:t>
-      </w:r>
-      <w:proofErr w:type="spellEnd"/>
-      <w:r>
-        <w:rPr>
-          <w:sz w:val="20"/>
-          <w:szCs w:val="20"/>
-          <w:lang w:val="en-US"/>
-        </w:rPr>
-        <w:t>"</w:t>
-      </w:r>
-    </w:p>
-    <w:p>
-      <w:pPr>
-        <w:pStyle w:val="Bezodstpw"/>
-        <w:rPr>
-          <w:sz w:val="20"/>
-          <w:szCs w:val="20"/>
-          <w:lang w:val="en-US"/>
-        </w:rPr>
-      </w:pPr>
-      <w:r>
-        <w:rPr>
-          <w:sz w:val="20"/>
-          <w:szCs w:val="20"/>
-          <w:lang w:val="en-US"/>
-        </w:rPr>
-        <w:t xml:space="preserve">    </w:t>
-      </w:r>
-      <w:proofErr w:type="spellStart"/>
-      <w:r>
-        <w:rPr>
-          <w:sz w:val="20"/>
-          <w:szCs w:val="20"/>
-          <w:lang w:val="en-US"/>
-        </w:rPr>
-        <w:t>android:paddingBottom</w:t>
-      </w:r>
-      <w:proofErr w:type="spellEnd"/>
-      <w:r>
-        <w:rPr>
-          <w:sz w:val="20"/>
-          <w:szCs w:val="20"/>
-          <w:lang w:val="en-US"/>
-        </w:rPr>
-        <w:t>="@</w:t>
-      </w:r>
-      <w:proofErr w:type="spellStart"/>
-      <w:r>
-        <w:rPr>
-          <w:sz w:val="20"/>
-          <w:szCs w:val="20"/>
-          <w:lang w:val="en-US"/>
-        </w:rPr>
-        <w:t>dimen</w:t>
-      </w:r>
-      <w:proofErr w:type="spellEnd"/>
-      <w:r>
-        <w:rPr>
-          <w:sz w:val="20"/>
-          <w:szCs w:val="20"/>
-          <w:lang w:val="en-US"/>
-        </w:rPr>
-        <w:t>/</w:t>
-      </w:r>
-      <w:proofErr w:type="spellStart"/>
-      <w:r>
-        <w:rPr>
-          <w:sz w:val="20"/>
-          <w:szCs w:val="20"/>
-          <w:lang w:val="en-US"/>
-        </w:rPr>
-        <w:t>activity_vertical_margin</w:t>
-      </w:r>
-      <w:proofErr w:type="spellEnd"/>
-      <w:r>
-        <w:rPr>
-          <w:sz w:val="20"/>
-          <w:szCs w:val="20"/>
-          <w:lang w:val="en-US"/>
-        </w:rPr>
-        <w:t>"</w:t>
-      </w:r>
-    </w:p>
-    <w:p>
-      <w:pPr>
-        <w:pStyle w:val="Bezodstpw"/>
-        <w:rPr>
-          <w:sz w:val="20"/>
-          <w:szCs w:val="20"/>
-          <w:lang w:val="en-US"/>
-        </w:rPr>
-      </w:pPr>
-      <w:r>
-        <w:rPr>
-          <w:sz w:val="20"/>
-          <w:szCs w:val="20"/>
-          <w:lang w:val="en-US"/>
-        </w:rPr>
-        <w:t xml:space="preserve">    </w:t>
-      </w:r>
-      <w:proofErr w:type="spellStart"/>
-      <w:r>
-        <w:rPr>
-          <w:sz w:val="20"/>
-          <w:szCs w:val="20"/>
-          <w:lang w:val="en-US"/>
-        </w:rPr>
-        <w:t>android:paddingLeft</w:t>
-      </w:r>
-      <w:proofErr w:type="spellEnd"/>
-      <w:r>
-        <w:rPr>
-          <w:sz w:val="20"/>
-          <w:szCs w:val="20"/>
-          <w:lang w:val="en-US"/>
-        </w:rPr>
-        <w:t>="@</w:t>
-      </w:r>
-      <w:proofErr w:type="spellStart"/>
-      <w:r>
-        <w:rPr>
-          <w:sz w:val="20"/>
-          <w:szCs w:val="20"/>
-          <w:lang w:val="en-US"/>
-        </w:rPr>
-        <w:t>dimen</w:t>
-      </w:r>
-      <w:proofErr w:type="spellEnd"/>
-      <w:r>
-        <w:rPr>
-          <w:sz w:val="20"/>
-          <w:szCs w:val="20"/>
-          <w:lang w:val="en-US"/>
-        </w:rPr>
-        <w:t>/</w:t>
-      </w:r>
-      <w:proofErr w:type="spellStart"/>
-      <w:r>
-        <w:rPr>
-          <w:sz w:val="20"/>
-          <w:szCs w:val="20"/>
-          <w:lang w:val="en-US"/>
-        </w:rPr>
-        <w:t>activity_horizontal_margin</w:t>
-      </w:r>
-      <w:proofErr w:type="spellEnd"/>
-      <w:r>
-        <w:rPr>
-          <w:sz w:val="20"/>
-          <w:szCs w:val="20"/>
-          <w:lang w:val="en-US"/>
-        </w:rPr>
-        <w:t>"</w:t>
-      </w:r>
-    </w:p>
-    <w:p>
-      <w:pPr>
-        <w:pStyle w:val="Bezodstpw"/>
-        <w:rPr>
-          <w:sz w:val="20"/>
-          <w:szCs w:val="20"/>
-          <w:lang w:val="en-US"/>
-        </w:rPr>
-      </w:pPr>
-      <w:r>
-        <w:rPr>
-          <w:sz w:val="20"/>
-          <w:szCs w:val="20"/>
-          <w:lang w:val="en-US"/>
-        </w:rPr>
-        <w:t xml:space="preserve">    </w:t>
-      </w:r>
-      <w:proofErr w:type="spellStart"/>
-      <w:r>
-        <w:rPr>
-          <w:sz w:val="20"/>
-          <w:szCs w:val="20"/>
-          <w:lang w:val="en-US"/>
-        </w:rPr>
-        <w:t>android:paddingRight</w:t>
-      </w:r>
-      <w:proofErr w:type="spellEnd"/>
-      <w:r>
-        <w:rPr>
-          <w:sz w:val="20"/>
-          <w:szCs w:val="20"/>
-          <w:lang w:val="en-US"/>
-        </w:rPr>
-        <w:t>="@</w:t>
-      </w:r>
-      <w:proofErr w:type="spellStart"/>
-      <w:r>
-        <w:rPr>
-          <w:sz w:val="20"/>
-          <w:szCs w:val="20"/>
-          <w:lang w:val="en-US"/>
-        </w:rPr>
-        <w:t>dimen</w:t>
-      </w:r>
-      <w:proofErr w:type="spellEnd"/>
-      <w:r>
-        <w:rPr>
-          <w:sz w:val="20"/>
-          <w:szCs w:val="20"/>
-          <w:lang w:val="en-US"/>
-        </w:rPr>
-        <w:t>/</w:t>
-      </w:r>
-      <w:proofErr w:type="spellStart"/>
-      <w:r>
-        <w:rPr>
-          <w:sz w:val="20"/>
-          <w:szCs w:val="20"/>
-          <w:lang w:val="en-US"/>
-        </w:rPr>
-        <w:t>activity_horizontal_margin</w:t>
-      </w:r>
-      <w:proofErr w:type="spellEnd"/>
-      <w:r>
-        <w:rPr>
-          <w:sz w:val="20"/>
-          <w:szCs w:val="20"/>
-          <w:lang w:val="en-US"/>
-        </w:rPr>
-        <w:t>"</w:t>
-      </w:r>
-    </w:p>
-    <w:p>
-      <w:pPr>
-        <w:pStyle w:val="Bezodstpw"/>
-        <w:rPr>
-          <w:sz w:val="20"/>
-          <w:szCs w:val="20"/>
-          <w:lang w:val="en-US"/>
-        </w:rPr>
-      </w:pPr>
-      <w:r>
-        <w:rPr>
-          <w:sz w:val="20"/>
-          <w:szCs w:val="20"/>
-          <w:lang w:val="en-US"/>
-        </w:rPr>
-        <w:t xml:space="preserve">    </w:t>
-      </w:r>
-      <w:proofErr w:type="spellStart"/>
-      <w:r>
-        <w:rPr>
-          <w:sz w:val="20"/>
-          <w:szCs w:val="20"/>
-          <w:lang w:val="en-US"/>
-        </w:rPr>
-        <w:t>android:paddingTop</w:t>
-      </w:r>
-      <w:proofErr w:type="spellEnd"/>
-      <w:r>
-        <w:rPr>
-          <w:sz w:val="20"/>
-          <w:szCs w:val="20"/>
-          <w:lang w:val="en-US"/>
-        </w:rPr>
-        <w:t>="@</w:t>
-      </w:r>
-      <w:proofErr w:type="spellStart"/>
-      <w:r>
-        <w:rPr>
-          <w:sz w:val="20"/>
-          <w:szCs w:val="20"/>
-          <w:lang w:val="en-US"/>
-        </w:rPr>
-        <w:t>dimen</w:t>
-      </w:r>
-      <w:proofErr w:type="spellEnd"/>
-      <w:r>
-        <w:rPr>
-          <w:sz w:val="20"/>
-          <w:szCs w:val="20"/>
-          <w:lang w:val="en-US"/>
-        </w:rPr>
-        <w:t>/</w:t>
-      </w:r>
-      <w:proofErr w:type="spellStart"/>
-      <w:r>
-        <w:rPr>
-          <w:sz w:val="20"/>
-          <w:szCs w:val="20"/>
-          <w:lang w:val="en-US"/>
-        </w:rPr>
-        <w:t>activity_vertical_margin</w:t>
-      </w:r>
-      <w:proofErr w:type="spellEnd"/>
-      <w:r>
-        <w:rPr>
-          <w:sz w:val="20"/>
-          <w:szCs w:val="20"/>
-          <w:lang w:val="en-US"/>
-        </w:rPr>
-        <w:t>"</w:t>
-      </w:r>
-    </w:p>
-    <w:p>
-      <w:pPr>
-        <w:pStyle w:val="Bezodstpw"/>
-        <w:rPr>
-          <w:sz w:val="20"/>
-          <w:szCs w:val="20"/>
-          <w:lang w:val="en-US"/>
-        </w:rPr>
-      </w:pPr>
-      <w:r>
-        <w:rPr>
-          <w:sz w:val="20"/>
-          <w:szCs w:val="20"/>
-          <w:lang w:val="en-US"/>
-        </w:rPr>
-        <w:t xml:space="preserve">    </w:t>
-      </w:r>
-      <w:proofErr w:type="spellStart"/>
-      <w:r>
-        <w:rPr>
-          <w:sz w:val="20"/>
-          <w:szCs w:val="20"/>
-          <w:lang w:val="en-US"/>
-        </w:rPr>
-        <w:t>tools:context</w:t>
-      </w:r>
-      <w:proofErr w:type="spellEnd"/>
-      <w:r>
-        <w:rPr>
-          <w:sz w:val="20"/>
-          <w:szCs w:val="20"/>
-          <w:lang w:val="en-US"/>
-        </w:rPr>
-        <w:t>="</w:t>
-      </w:r>
-      <w:proofErr w:type="spellStart"/>
-      <w:r>
-        <w:rPr>
-          <w:sz w:val="20"/>
-          <w:szCs w:val="20"/>
-          <w:lang w:val="en-US"/>
-        </w:rPr>
-        <w:t>com.kkrygi</w:t>
-      </w:r>
-      <w:r>
-        <w:rPr>
-          <w:sz w:val="20"/>
-          <w:szCs w:val="20"/>
-          <w:lang w:val="en-US"/>
-        </w:rPr>
-        <w:t>er.httpexercises.MainActivity</w:t>
-      </w:r>
-      <w:proofErr w:type="spellEnd"/>
-      <w:r>
-        <w:rPr>
-          <w:sz w:val="20"/>
-          <w:szCs w:val="20"/>
-          <w:lang w:val="en-US"/>
-        </w:rPr>
-        <w:t>"&gt;</w:t>
-      </w:r>
-    </w:p>
-    <w:p>
-      <w:pPr>
-        <w:pStyle w:val="Bezodstpw"/>
-        <w:rPr>
-          <w:sz w:val="20"/>
-          <w:szCs w:val="20"/>
-          <w:lang w:val="en-US"/>
-        </w:rPr>
-      </w:pPr>
-      <w:r>
-        <w:rPr>
-          <w:sz w:val="20"/>
-          <w:szCs w:val="20"/>
-          <w:lang w:val="en-US"/>
-        </w:rPr>
-        <w:t xml:space="preserve">    &lt;</w:t>
-      </w:r>
-      <w:proofErr w:type="spellStart"/>
-      <w:r>
-        <w:rPr>
-          <w:sz w:val="20"/>
-          <w:szCs w:val="20"/>
-          <w:lang w:val="en-US"/>
-        </w:rPr>
-        <w:t>EditText</w:t>
-      </w:r>
-      <w:proofErr w:type="spellEnd"/>
-    </w:p>
-    <w:p>
-      <w:pPr>
-        <w:pStyle w:val="Bezodstpw"/>
-        <w:rPr>
-          <w:sz w:val="20"/>
-          <w:szCs w:val="20"/>
-          <w:lang w:val="en-US"/>
-        </w:rPr>
-      </w:pPr>
-      <w:r>
-        <w:rPr>
-          <w:sz w:val="20"/>
-          <w:szCs w:val="20"/>
-          <w:lang w:val="en-US"/>
-        </w:rPr>
-        <w:t xml:space="preserve">        </w:t>
-      </w:r>
-      <w:proofErr w:type="spellStart"/>
-      <w:r>
-        <w:rPr>
-          <w:sz w:val="20"/>
-          <w:szCs w:val="20"/>
-          <w:lang w:val="en-US"/>
-        </w:rPr>
-        <w:t>android:layout_width</w:t>
-      </w:r>
-      <w:proofErr w:type="spellEnd"/>
-      <w:r>
-        <w:rPr>
-          <w:sz w:val="20"/>
-          <w:szCs w:val="20"/>
-          <w:lang w:val="en-US"/>
-        </w:rPr>
-        <w:t>="</w:t>
-      </w:r>
-      <w:proofErr w:type="spellStart"/>
-      <w:r>
-        <w:rPr>
-          <w:sz w:val="20"/>
-          <w:szCs w:val="20"/>
-          <w:lang w:val="en-US"/>
-        </w:rPr>
-        <w:t>wrap_content</w:t>
-      </w:r>
-      <w:proofErr w:type="spellEnd"/>
-      <w:r>
-        <w:rPr>
-          <w:sz w:val="20"/>
-          <w:szCs w:val="20"/>
-          <w:lang w:val="en-US"/>
-        </w:rPr>
-        <w:t>"</w:t>
-      </w:r>
-    </w:p>
-    <w:p>
-      <w:pPr>
-        <w:pStyle w:val="Bezodstpw"/>
-        <w:rPr>
-          <w:sz w:val="20"/>
-          <w:szCs w:val="20"/>
-          <w:lang w:val="en-US"/>
-        </w:rPr>
-      </w:pPr>
-      <w:r>
-        <w:rPr>
-          <w:sz w:val="20"/>
-          <w:szCs w:val="20"/>
-          <w:lang w:val="en-US"/>
-        </w:rPr>
-        <w:t xml:space="preserve">        </w:t>
-      </w:r>
-      <w:proofErr w:type="spellStart"/>
-      <w:r>
-        <w:rPr>
-          <w:sz w:val="20"/>
-          <w:szCs w:val="20"/>
-          <w:lang w:val="en-US"/>
-        </w:rPr>
-        <w:t>android:layout_height</w:t>
-      </w:r>
-      <w:proofErr w:type="spellEnd"/>
-      <w:r>
-        <w:rPr>
-          <w:sz w:val="20"/>
-          <w:szCs w:val="20"/>
-          <w:lang w:val="en-US"/>
-        </w:rPr>
-        <w:t>="</w:t>
-      </w:r>
-      <w:proofErr w:type="spellStart"/>
-      <w:r>
-        <w:rPr>
-          <w:sz w:val="20"/>
-          <w:szCs w:val="20"/>
-          <w:lang w:val="en-US"/>
-        </w:rPr>
-        <w:t>wrap_content</w:t>
-      </w:r>
-      <w:proofErr w:type="spellEnd"/>
-      <w:r>
-        <w:rPr>
-          <w:sz w:val="20"/>
-          <w:szCs w:val="20"/>
-          <w:lang w:val="en-US"/>
-        </w:rPr>
-        <w:t>"</w:t>
-      </w:r>
-    </w:p>
-    <w:p>
-      <w:pPr>
-        <w:pStyle w:val="Bezodstpw"/>
-        <w:rPr>
-          <w:sz w:val="20"/>
-          <w:szCs w:val="20"/>
-          <w:lang w:val="en-US"/>
-        </w:rPr>
-      </w:pPr>
-      <w:r>
-        <w:rPr>
-          <w:sz w:val="20"/>
-          <w:szCs w:val="20"/>
-          <w:lang w:val="en-US"/>
-        </w:rPr>
-        <w:t xml:space="preserve">        </w:t>
-      </w:r>
-      <w:proofErr w:type="spellStart"/>
-      <w:r>
-        <w:rPr>
-          <w:sz w:val="20"/>
-          <w:szCs w:val="20"/>
-          <w:lang w:val="en-US"/>
-        </w:rPr>
-        <w:t>android:id</w:t>
-      </w:r>
-      <w:proofErr w:type="spellEnd"/>
-      <w:r>
-        <w:rPr>
-          <w:sz w:val="20"/>
-          <w:szCs w:val="20"/>
-          <w:lang w:val="en-US"/>
-        </w:rPr>
-        <w:t>="@+id/</w:t>
-      </w:r>
-      <w:proofErr w:type="spellStart"/>
-      <w:r>
-        <w:rPr>
-          <w:sz w:val="20"/>
-          <w:szCs w:val="20"/>
-          <w:lang w:val="en-US"/>
-        </w:rPr>
-        <w:t>ip_to_check_edit</w:t>
-      </w:r>
-      <w:proofErr w:type="spellEnd"/>
-      <w:r>
-        <w:rPr>
-          <w:sz w:val="20"/>
-          <w:szCs w:val="20"/>
-          <w:lang w:val="en-US"/>
-        </w:rPr>
-        <w:t>"</w:t>
-      </w:r>
-    </w:p>
-    <w:p>
-      <w:pPr>
-        <w:pStyle w:val="Bezodstpw"/>
-        <w:rPr>
-          <w:sz w:val="20"/>
-          <w:szCs w:val="20"/>
-          <w:lang w:val="en-US"/>
-        </w:rPr>
-      </w:pPr>
-      <w:r>
-        <w:rPr>
-          <w:sz w:val="20"/>
-          <w:szCs w:val="20"/>
-          <w:lang w:val="en-US"/>
-        </w:rPr>
-        <w:t xml:space="preserve">       </w:t>
-      </w:r>
-      <w:r>
-        <w:rPr>
-          <w:sz w:val="20"/>
-          <w:szCs w:val="20"/>
-          <w:lang w:val="en-US"/>
-        </w:rPr>
-        <w:t xml:space="preserve"> </w:t>
-      </w:r>
-      <w:proofErr w:type="spellStart"/>
-      <w:r>
-        <w:rPr>
-          <w:sz w:val="20"/>
-          <w:szCs w:val="20"/>
-          <w:lang w:val="en-US"/>
-        </w:rPr>
-        <w:t>android:text</w:t>
-      </w:r>
-      <w:proofErr w:type="spellEnd"/>
-      <w:r>
-        <w:rPr>
-          <w:sz w:val="20"/>
-          <w:szCs w:val="20"/>
-          <w:lang w:val="en-US"/>
-        </w:rPr>
-        <w:t>="172.217.3.14" /&gt;</w:t>
-      </w:r>
-    </w:p>
-    <w:p>
-      <w:pPr>
-        <w:pStyle w:val="Bezodstpw"/>
-        <w:rPr>
-          <w:sz w:val="20"/>
-          <w:szCs w:val="20"/>
-          <w:lang w:val="en-US"/>
-        </w:rPr>
-      </w:pPr>
-      <w:r>
-        <w:rPr>
-          <w:sz w:val="20"/>
-          <w:szCs w:val="20"/>
-          <w:lang w:val="en-US"/>
-        </w:rPr>
-        <w:t xml:space="preserve">    &lt;Button</w:t>
-      </w:r>
-    </w:p>
-    <w:p>
-      <w:pPr>
-        <w:pStyle w:val="Bezodstpw"/>
-        <w:rPr>
-          <w:sz w:val="20"/>
-          <w:szCs w:val="20"/>
-          <w:lang w:val="en-US"/>
-        </w:rPr>
-      </w:pPr>
-      <w:r>
-        <w:rPr>
-          <w:sz w:val="20"/>
-          <w:szCs w:val="20"/>
-          <w:lang w:val="en-US"/>
-        </w:rPr>
-        <w:t xml:space="preserve">        </w:t>
-      </w:r>
-      <w:proofErr w:type="spellStart"/>
-      <w:r>
-        <w:rPr>
-          <w:sz w:val="20"/>
-          <w:szCs w:val="20"/>
-          <w:lang w:val="en-US"/>
-        </w:rPr>
-        <w:t>android:layout_width</w:t>
-      </w:r>
-      <w:proofErr w:type="spellEnd"/>
-      <w:r>
-        <w:rPr>
-          <w:sz w:val="20"/>
-          <w:szCs w:val="20"/>
-          <w:lang w:val="en-US"/>
-        </w:rPr>
-        <w:t>="30dp"</w:t>
-      </w:r>
-    </w:p>
-    <w:p>
-      <w:pPr>
-        <w:pStyle w:val="Bezodstpw"/>
-        <w:rPr>
-          <w:sz w:val="20"/>
-          <w:szCs w:val="20"/>
-          <w:lang w:val="en-US"/>
-        </w:rPr>
-      </w:pPr>
-      <w:r>
-        <w:rPr>
-          <w:sz w:val="20"/>
-          <w:szCs w:val="20"/>
-          <w:lang w:val="en-US"/>
-        </w:rPr>
-        <w:t xml:space="preserve">        </w:t>
-      </w:r>
-      <w:proofErr w:type="spellStart"/>
-      <w:r>
-        <w:rPr>
-          <w:sz w:val="20"/>
-          <w:szCs w:val="20"/>
-          <w:lang w:val="en-US"/>
-        </w:rPr>
-        <w:t>android:layout_height</w:t>
-      </w:r>
-      <w:proofErr w:type="spellEnd"/>
-      <w:r>
-        <w:rPr>
-          <w:sz w:val="20"/>
-          <w:szCs w:val="20"/>
-          <w:lang w:val="en-US"/>
-        </w:rPr>
-        <w:t>="40dp"</w:t>
-      </w:r>
-    </w:p>
-    <w:p>
-      <w:pPr>
-        <w:pStyle w:val="Bezodstpw"/>
-        <w:rPr>
-          <w:sz w:val="20"/>
-          <w:szCs w:val="20"/>
-          <w:lang w:val="en-US"/>
-        </w:rPr>
-      </w:pPr>
-      <w:r>
-        <w:rPr>
-          <w:sz w:val="20"/>
-          <w:szCs w:val="20"/>
-          <w:lang w:val="en-US"/>
-        </w:rPr>
-        <w:t xml:space="preserve">        </w:t>
-      </w:r>
-      <w:proofErr w:type="spellStart"/>
-      <w:r>
-        <w:rPr>
-          <w:sz w:val="20"/>
-          <w:szCs w:val="20"/>
-          <w:lang w:val="en-US"/>
-        </w:rPr>
-        <w:t>android:id</w:t>
-      </w:r>
-      <w:proofErr w:type="spellEnd"/>
-      <w:r>
-        <w:rPr>
-          <w:sz w:val="20"/>
-          <w:szCs w:val="20"/>
-          <w:lang w:val="en-US"/>
-        </w:rPr>
-        <w:t>="@+id/</w:t>
-      </w:r>
-      <w:proofErr w:type="spellStart"/>
-      <w:r>
-        <w:rPr>
-          <w:sz w:val="20"/>
-          <w:szCs w:val="20"/>
-          <w:lang w:val="en-US"/>
-        </w:rPr>
-        <w:t>check_ip_button</w:t>
-      </w:r>
-      <w:proofErr w:type="spellEnd"/>
-      <w:r>
-        <w:rPr>
-          <w:sz w:val="20"/>
-          <w:szCs w:val="20"/>
-          <w:lang w:val="en-US"/>
-        </w:rPr>
-        <w:t>"</w:t>
-      </w:r>
-    </w:p>
-    <w:p>
-      <w:pPr>
-        <w:pStyle w:val="Bezodstpw"/>
-        <w:rPr>
-          <w:sz w:val="20"/>
-          <w:szCs w:val="20"/>
-          <w:lang w:val="en-US"/>
-        </w:rPr>
-      </w:pPr>
-      <w:r>
-        <w:rPr>
-          <w:sz w:val="20"/>
-          <w:szCs w:val="20"/>
-          <w:lang w:val="en-US"/>
-        </w:rPr>
-        <w:t xml:space="preserve">     </w:t>
-      </w:r>
-      <w:r>
-        <w:rPr>
-          <w:sz w:val="20"/>
-          <w:szCs w:val="20"/>
-          <w:lang w:val="en-US"/>
-        </w:rPr>
-        <w:t xml:space="preserve">   </w:t>
-      </w:r>
-      <w:proofErr w:type="spellStart"/>
-      <w:r>
-        <w:rPr>
-          <w:sz w:val="20"/>
-          <w:szCs w:val="20"/>
-          <w:lang w:val="en-US"/>
-        </w:rPr>
-        <w:t>android:text</w:t>
-      </w:r>
-      <w:proofErr w:type="spellEnd"/>
-      <w:r>
-        <w:rPr>
-          <w:sz w:val="20"/>
-          <w:szCs w:val="20"/>
-          <w:lang w:val="en-US"/>
-        </w:rPr>
-        <w:t>="</w:t>
-      </w:r>
-      <w:proofErr w:type="spellStart"/>
-      <w:r>
-        <w:rPr>
-          <w:sz w:val="20"/>
-          <w:szCs w:val="20"/>
-          <w:lang w:val="en-US"/>
-        </w:rPr>
-        <w:t>Sprawdź</w:t>
-      </w:r>
-      <w:proofErr w:type="spellEnd"/>
-      <w:r>
-        <w:rPr>
-          <w:sz w:val="20"/>
-          <w:szCs w:val="20"/>
-          <w:lang w:val="en-US"/>
-        </w:rPr>
-        <w:t xml:space="preserve"> IP" /&gt;</w:t>
-      </w:r>
-    </w:p>
-    <w:p>
-      <w:pPr>
-        <w:pStyle w:val="Bezodstpw"/>
-        <w:rPr>
-          <w:sz w:val="20"/>
-          <w:szCs w:val="20"/>
-          <w:lang w:val="en-US"/>
-        </w:rPr>
-      </w:pPr>
-      <w:r>
-        <w:rPr>
-          <w:sz w:val="20"/>
-          <w:szCs w:val="20"/>
-          <w:lang w:val="en-US"/>
-        </w:rPr>
-        <w:t xml:space="preserve">    &lt;</w:t>
-      </w:r>
-      <w:proofErr w:type="spellStart"/>
-      <w:r>
-        <w:rPr>
-          <w:sz w:val="20"/>
-          <w:szCs w:val="20"/>
-          <w:lang w:val="en-US"/>
-        </w:rPr>
-        <w:t>TextView</w:t>
-      </w:r>
-      <w:proofErr w:type="spellEnd"/>
-    </w:p>
-    <w:p>
-      <w:pPr>
-        <w:pStyle w:val="Bezodstpw"/>
-        <w:rPr>
-          <w:sz w:val="20"/>
-          <w:szCs w:val="20"/>
-          <w:lang w:val="en-US"/>
-        </w:rPr>
-      </w:pPr>
-      <w:r>
-        <w:rPr>
-          <w:sz w:val="20"/>
-          <w:szCs w:val="20"/>
-          <w:lang w:val="en-US"/>
-        </w:rPr>
-        <w:t xml:space="preserve">        </w:t>
-      </w:r>
-      <w:proofErr w:type="spellStart"/>
-      <w:r>
-        <w:rPr>
-          <w:sz w:val="20"/>
-          <w:szCs w:val="20"/>
-          <w:lang w:val="en-US"/>
-        </w:rPr>
-        <w:t>android:layout_width</w:t>
-      </w:r>
-      <w:proofErr w:type="spellEnd"/>
-      <w:r>
-        <w:rPr>
-          <w:sz w:val="20"/>
-          <w:szCs w:val="20"/>
-          <w:lang w:val="en-US"/>
-        </w:rPr>
-        <w:t>="</w:t>
-      </w:r>
-      <w:proofErr w:type="spellStart"/>
-      <w:r>
-        <w:rPr>
-          <w:sz w:val="20"/>
-          <w:szCs w:val="20"/>
-          <w:lang w:val="en-US"/>
-        </w:rPr>
-        <w:t>wrap_content</w:t>
-      </w:r>
-      <w:proofErr w:type="spellEnd"/>
-      <w:r>
-        <w:rPr>
-          <w:sz w:val="20"/>
-          <w:szCs w:val="20"/>
-          <w:lang w:val="en-US"/>
-        </w:rPr>
-        <w:t>"</w:t>
-      </w:r>
-    </w:p>
-    <w:p>
-      <w:pPr>
-        <w:pStyle w:val="Bezodstpw"/>
-        <w:rPr>
-          <w:sz w:val="20"/>
-          <w:szCs w:val="20"/>
-          <w:lang w:val="en-US"/>
-        </w:rPr>
-      </w:pPr>
-      <w:r>
-        <w:rPr>
-          <w:sz w:val="20"/>
-          <w:szCs w:val="20"/>
-          <w:lang w:val="en-US"/>
-        </w:rPr>
-        <w:t xml:space="preserve">        </w:t>
-      </w:r>
-      <w:proofErr w:type="spellStart"/>
-      <w:r>
-        <w:rPr>
-          <w:sz w:val="20"/>
-          <w:szCs w:val="20"/>
-          <w:lang w:val="en-US"/>
-        </w:rPr>
-        <w:t>android:layout_height</w:t>
-      </w:r>
-      <w:proofErr w:type="spellEnd"/>
-      <w:r>
-        <w:rPr>
-          <w:sz w:val="20"/>
-          <w:szCs w:val="20"/>
-          <w:lang w:val="en-US"/>
-        </w:rPr>
-        <w:t>="</w:t>
-      </w:r>
-      <w:proofErr w:type="spellStart"/>
-      <w:r>
-        <w:rPr>
-          <w:sz w:val="20"/>
-          <w:szCs w:val="20"/>
-          <w:lang w:val="en-US"/>
-        </w:rPr>
-        <w:t>wrap_content</w:t>
-      </w:r>
-      <w:proofErr w:type="spellEnd"/>
-      <w:r>
-        <w:rPr>
-          <w:sz w:val="20"/>
-          <w:szCs w:val="20"/>
-          <w:lang w:val="en-US"/>
-        </w:rPr>
-        <w:t>"</w:t>
-      </w:r>
-    </w:p>
-    <w:p>
-      <w:pPr>
-        <w:pStyle w:val="Bezodstpw"/>
-        <w:rPr>
-          <w:sz w:val="20"/>
-          <w:szCs w:val="20"/>
-          <w:lang w:val="en-US"/>
-        </w:rPr>
-      </w:pPr>
-      <w:r>
-        <w:rPr>
-          <w:sz w:val="20"/>
-          <w:szCs w:val="20"/>
-          <w:lang w:val="en-US"/>
-        </w:rPr>
-        <w:t xml:space="preserve">        </w:t>
-      </w:r>
-      <w:proofErr w:type="spellStart"/>
-      <w:r>
-        <w:rPr>
-          <w:sz w:val="20"/>
-          <w:szCs w:val="20"/>
-          <w:lang w:val="en-US"/>
-        </w:rPr>
-        <w:t>android:id</w:t>
-      </w:r>
-      <w:proofErr w:type="spellEnd"/>
-      <w:r>
-        <w:rPr>
-          <w:sz w:val="20"/>
-          <w:szCs w:val="20"/>
-          <w:lang w:val="en-US"/>
-        </w:rPr>
-        <w:t>="@+id/</w:t>
-      </w:r>
-      <w:proofErr w:type="spellStart"/>
-      <w:r>
-        <w:rPr>
-          <w:sz w:val="20"/>
-          <w:szCs w:val="20"/>
-          <w:lang w:val="en-US"/>
-        </w:rPr>
-        <w:t>result_text</w:t>
-      </w:r>
-      <w:proofErr w:type="spellEnd"/>
-      <w:r>
-        <w:rPr>
-          <w:sz w:val="20"/>
-          <w:szCs w:val="20"/>
-          <w:lang w:val="en-US"/>
-        </w:rPr>
-        <w:t>"</w:t>
-      </w:r>
-    </w:p>
-    <w:p>
-      <w:pPr>
-        <w:pStyle w:val="Bezodstpw"/>
-        <w:rPr>
-          <w:sz w:val="20"/>
-          <w:szCs w:val="20"/>
-          <w:lang w:val="en-US"/>
-        </w:rPr>
-      </w:pPr>
-      <w:r>
-        <w:rPr>
-          <w:sz w:val="20"/>
-          <w:szCs w:val="20"/>
-          <w:lang w:val="en-US"/>
-        </w:rPr>
-        <w:t xml:space="preserve">        </w:t>
-      </w:r>
-      <w:proofErr w:type="spellStart"/>
-      <w:r>
-        <w:rPr>
-          <w:sz w:val="20"/>
-          <w:szCs w:val="20"/>
-          <w:lang w:val="en-US"/>
-        </w:rPr>
-        <w:t>android:text</w:t>
-      </w:r>
-      <w:proofErr w:type="spellEnd"/>
-      <w:r>
-        <w:rPr>
-          <w:sz w:val="20"/>
-          <w:szCs w:val="20"/>
-          <w:lang w:val="en-US"/>
-        </w:rPr>
-        <w:t>="" /&gt;</w:t>
-      </w:r>
-    </w:p>
-    <w:p>
-      <w:pPr>
-        <w:pStyle w:val="Bezodstpw"/>
-        <w:rPr>
-          <w:sz w:val="20"/>
-          <w:szCs w:val="20"/>
-          <w:lang w:val="en-US"/>
-        </w:rPr>
-      </w:pPr>
-      <w:r>
-        <w:rPr>
-          <w:sz w:val="20"/>
-          <w:szCs w:val="20"/>
-          <w:lang w:val="en-US"/>
-        </w:rPr>
-        <w:t>&lt;/</w:t>
-      </w:r>
-      <w:proofErr w:type="spellStart"/>
-      <w:r>
-        <w:rPr>
-          <w:sz w:val="20"/>
-          <w:szCs w:val="20"/>
-          <w:lang w:val="en-US"/>
-        </w:rPr>
-        <w:t>TableLayout</w:t>
-      </w:r>
-      <w:proofErr w:type="spellEnd"/>
-      <w:r>
-        <w:rPr>
-          <w:sz w:val="20"/>
-          <w:szCs w:val="20"/>
-          <w:lang w:val="en-US"/>
-        </w:rPr>
-        <w:t>&gt;</w:t>
-      </w:r>
-    </w:p>
-    <w:p>
-      <w:pPr>
-        <w:pStyle w:val="Bezodstpw"/>
-        <w:rPr>
-          <w:sz w:val="20"/>
-          <w:szCs w:val="20"/>
-          <w:lang w:val="en-US"/>
-        </w:rPr>
-      </w:pPr>
-    </w:p>
-    <w:p>
-      <w:pPr>
-        <w:pStyle w:val="Bezodstpw"/>
-        <w:rPr>
-          <w:sz w:val="20"/>
-          <w:szCs w:val="20"/>
-          <w:lang w:val="en-US"/>
-        </w:rPr>
-      </w:pPr>
-    </w:p>
-    <w:p>
-      <w:pPr>
-        <w:pStyle w:val="Bezodstpw"/>
-        <w:rPr>
-          <w:sz w:val="20"/>
-          <w:szCs w:val="20"/>
-          <w:lang w:val="en-US"/>
-        </w:rPr>
-      </w:pPr>
-      <w:proofErr w:type="spellStart"/>
-      <w:r>
-        <w:rPr>
-          <w:sz w:val="20"/>
-          <w:szCs w:val="20"/>
-          <w:lang w:val="en-US"/>
-        </w:rPr>
-        <w:t>verte</w:t>
-      </w:r>
-      <w:proofErr w:type="spellEnd"/>
-    </w:p>
-    <w:p>
-      <w:pPr>
-        <w:pStyle w:val="Bezodstpw"/>
-        <w:rPr>
-          <w:sz w:val="20"/>
-          <w:szCs w:val="20"/>
-          <w:lang w:val="en-US"/>
-        </w:rPr>
-      </w:pPr>
     </w:p>
     <w:p>
       <w:pPr>
